--- a/Ahmed Yasser iot.docx
+++ b/Ahmed Yasser iot.docx
@@ -756,6 +756,620 @@
           <w:lang w:bidi="ar-EG"/>
         </w:rPr>
       </w:pPr>
+    </w:p>
+    <w:p>
+      <w:pPr>
+        <w:rPr>
+          <w:lang w:bidi="ar-EG"/>
+        </w:rPr>
+      </w:pPr>
+    </w:p>
+    <w:p>
+      <w:pPr>
+        <w:rPr>
+          <w:lang w:bidi="ar-EG"/>
+        </w:rPr>
+      </w:pPr>
+    </w:p>
+    <w:p>
+      <w:pPr>
+        <w:jc w:val="center"/>
+        <w:rPr>
+          <w:lang w:bidi="ar-EG"/>
+        </w:rPr>
+      </w:pPr>
+      <w:r>
+        <w:rPr>
+          <w:lang w:bidi="ar-EG"/>
+        </w:rPr>
+        <w:lastRenderedPageBreak/>
+        <w:t>ITI system</w:t>
+      </w:r>
+    </w:p>
+    <w:p>
+      <w:pPr>
+        <w:jc w:val="center"/>
+        <w:rPr>
+          <w:lang w:bidi="ar-EG"/>
+        </w:rPr>
+      </w:pPr>
+    </w:p>
+    <w:p>
+      <w:pPr>
+        <w:rPr>
+          <w:b/>
+          <w:bCs/>
+          <w:lang w:bidi="ar-EG"/>
+        </w:rPr>
+      </w:pPr>
+      <w:r>
+        <w:rPr>
+          <w:b/>
+          <w:bCs/>
+          <w:lang w:bidi="ar-EG"/>
+        </w:rPr>
+        <w:t>user requirements</w:t>
+      </w:r>
+    </w:p>
+    <w:p>
+      <w:pPr>
+        <w:jc w:val="center"/>
+        <w:rPr>
+          <w:lang w:bidi="ar-EG"/>
+        </w:rPr>
+      </w:pPr>
+      <w:r>
+        <w:rPr>
+          <w:lang w:bidi="ar-EG"/>
+        </w:rPr>
+        <w:t>• Student</w:t>
+      </w:r>
+    </w:p>
+    <w:p>
+      <w:pPr>
+        <w:rPr>
+          <w:lang w:bidi="ar-EG"/>
+        </w:rPr>
+      </w:pPr>
+      <w:r>
+        <w:rPr>
+          <w:lang w:bidi="ar-EG"/>
+        </w:rPr>
+        <w:t>Registration</w:t>
+      </w:r>
+    </w:p>
+    <w:p>
+      <w:pPr>
+        <w:rPr>
+          <w:lang w:bidi="ar-EG"/>
+        </w:rPr>
+      </w:pPr>
+      <w:r>
+        <w:rPr>
+          <w:lang w:bidi="ar-EG"/>
+        </w:rPr>
+        <w:t>l</w:t>
+      </w:r>
+      <w:r>
+        <w:rPr>
+          <w:lang w:bidi="ar-EG"/>
+        </w:rPr>
+        <w:t>ogin</w:t>
+      </w:r>
+    </w:p>
+    <w:p>
+      <w:pPr>
+        <w:rPr>
+          <w:lang w:bidi="ar-EG"/>
+        </w:rPr>
+      </w:pPr>
+      <w:r>
+        <w:rPr>
+          <w:lang w:bidi="ar-EG"/>
+        </w:rPr>
+        <w:t xml:space="preserve">See the </w:t>
+      </w:r>
+      <w:r>
+        <w:rPr>
+          <w:lang w:bidi="ar-EG"/>
+        </w:rPr>
+        <w:t xml:space="preserve">table </w:t>
+      </w:r>
+    </w:p>
+    <w:p>
+      <w:pPr>
+        <w:rPr>
+          <w:lang w:bidi="ar-EG"/>
+        </w:rPr>
+      </w:pPr>
+      <w:r>
+        <w:rPr>
+          <w:lang w:bidi="ar-EG"/>
+        </w:rPr>
+        <w:t xml:space="preserve">Know </w:t>
+      </w:r>
+      <w:r>
+        <w:rPr>
+          <w:lang w:bidi="ar-EG"/>
+        </w:rPr>
+        <w:t xml:space="preserve">grade for each subject </w:t>
+      </w:r>
+    </w:p>
+    <w:p>
+      <w:pPr>
+        <w:rPr>
+          <w:lang w:bidi="ar-EG"/>
+        </w:rPr>
+      </w:pPr>
+      <w:r>
+        <w:rPr>
+          <w:lang w:bidi="ar-EG"/>
+        </w:rPr>
+        <w:t xml:space="preserve">Evaluate </w:t>
+      </w:r>
+      <w:r>
+        <w:rPr>
+          <w:lang w:bidi="ar-EG"/>
+        </w:rPr>
+        <w:t xml:space="preserve">for </w:t>
+      </w:r>
+      <w:r>
+        <w:rPr>
+          <w:lang w:bidi="ar-EG"/>
+        </w:rPr>
+        <w:t>subject</w:t>
+      </w:r>
+    </w:p>
+    <w:p>
+      <w:pPr>
+        <w:jc w:val="center"/>
+        <w:rPr>
+          <w:lang w:bidi="ar-EG"/>
+        </w:rPr>
+      </w:pPr>
+      <w:r>
+        <w:rPr>
+          <w:lang w:bidi="ar-EG"/>
+        </w:rPr>
+        <w:t>• Teacher</w:t>
+      </w:r>
+    </w:p>
+    <w:p>
+      <w:pPr>
+        <w:rPr>
+          <w:lang w:bidi="ar-EG"/>
+        </w:rPr>
+      </w:pPr>
+      <w:r>
+        <w:rPr>
+          <w:lang w:bidi="ar-EG"/>
+        </w:rPr>
+        <w:t>Registration</w:t>
+      </w:r>
+    </w:p>
+    <w:p>
+      <w:pPr>
+        <w:rPr>
+          <w:lang w:bidi="ar-EG"/>
+        </w:rPr>
+      </w:pPr>
+      <w:r>
+        <w:rPr>
+          <w:lang w:bidi="ar-EG"/>
+        </w:rPr>
+        <w:t>Login</w:t>
+      </w:r>
+    </w:p>
+    <w:p>
+      <w:pPr>
+        <w:rPr>
+          <w:lang w:bidi="ar-EG"/>
+        </w:rPr>
+      </w:pPr>
+      <w:r>
+        <w:rPr>
+          <w:lang w:bidi="ar-EG"/>
+        </w:rPr>
+        <w:t>Add the grades of his subject</w:t>
+      </w:r>
+    </w:p>
+    <w:p>
+      <w:pPr>
+        <w:rPr>
+          <w:lang w:bidi="ar-EG"/>
+        </w:rPr>
+      </w:pPr>
+      <w:r>
+        <w:rPr>
+          <w:lang w:bidi="ar-EG"/>
+        </w:rPr>
+        <w:t xml:space="preserve">Add </w:t>
+      </w:r>
+      <w:r>
+        <w:rPr>
+          <w:lang w:bidi="ar-EG"/>
+        </w:rPr>
+        <w:t xml:space="preserve">&amp; edit </w:t>
+      </w:r>
+      <w:r>
+        <w:rPr>
+          <w:lang w:bidi="ar-EG"/>
+        </w:rPr>
+        <w:t>schedules</w:t>
+      </w:r>
+    </w:p>
+    <w:p>
+      <w:pPr>
+        <w:jc w:val="center"/>
+        <w:rPr>
+          <w:lang w:bidi="ar-EG"/>
+        </w:rPr>
+      </w:pPr>
+      <w:r>
+        <w:rPr>
+          <w:lang w:bidi="ar-EG"/>
+        </w:rPr>
+        <w:t>• Administrator</w:t>
+      </w:r>
+    </w:p>
+    <w:p>
+      <w:pPr>
+        <w:rPr>
+          <w:lang w:bidi="ar-EG"/>
+        </w:rPr>
+      </w:pPr>
+      <w:r>
+        <w:rPr>
+          <w:lang w:bidi="ar-EG"/>
+        </w:rPr>
+        <w:t>Login</w:t>
+      </w:r>
+    </w:p>
+    <w:p>
+      <w:pPr>
+        <w:rPr>
+          <w:lang w:bidi="ar-EG"/>
+        </w:rPr>
+      </w:pPr>
+      <w:r>
+        <w:rPr>
+          <w:lang w:bidi="ar-EG"/>
+        </w:rPr>
+        <w:t>Add students</w:t>
+      </w:r>
+    </w:p>
+    <w:p>
+      <w:pPr>
+        <w:rPr>
+          <w:lang w:bidi="ar-EG"/>
+        </w:rPr>
+      </w:pPr>
+      <w:r>
+        <w:rPr>
+          <w:lang w:bidi="ar-EG"/>
+        </w:rPr>
+        <w:t>Add teacher</w:t>
+      </w:r>
+    </w:p>
+    <w:p>
+      <w:pPr>
+        <w:rPr>
+          <w:lang w:bidi="ar-EG"/>
+        </w:rPr>
+      </w:pPr>
+      <w:r>
+        <w:rPr>
+          <w:lang w:bidi="ar-EG"/>
+        </w:rPr>
+        <w:t>Take attendance</w:t>
+      </w:r>
+      <w:r>
+        <w:rPr>
+          <w:lang w:bidi="ar-EG"/>
+        </w:rPr>
+        <w:t xml:space="preserve"> and leaves </w:t>
+      </w:r>
+    </w:p>
+    <w:p>
+      <w:pPr>
+        <w:rPr>
+          <w:lang w:bidi="ar-EG"/>
+        </w:rPr>
+      </w:pPr>
+    </w:p>
+    <w:p>
+      <w:pPr>
+        <w:rPr>
+          <w:lang w:bidi="ar-EG"/>
+        </w:rPr>
+      </w:pPr>
+    </w:p>
+    <w:p>
+      <w:pPr>
+        <w:rPr>
+          <w:lang w:bidi="ar-EG"/>
+        </w:rPr>
+      </w:pPr>
+    </w:p>
+    <w:p>
+      <w:pPr>
+        <w:rPr>
+          <w:lang w:bidi="ar-EG"/>
+        </w:rPr>
+      </w:pPr>
+    </w:p>
+    <w:p>
+      <w:pPr>
+        <w:rPr>
+          <w:lang w:bidi="ar-EG"/>
+        </w:rPr>
+      </w:pPr>
+    </w:p>
+    <w:p>
+      <w:pPr>
+        <w:rPr>
+          <w:lang w:bidi="ar-EG"/>
+        </w:rPr>
+      </w:pPr>
+    </w:p>
+    <w:p>
+      <w:pPr>
+        <w:rPr>
+          <w:lang w:bidi="ar-EG"/>
+        </w:rPr>
+      </w:pPr>
+    </w:p>
+    <w:p>
+      <w:pPr>
+        <w:rPr>
+          <w:lang w:bidi="ar-EG"/>
+        </w:rPr>
+      </w:pPr>
+    </w:p>
+    <w:p>
+      <w:pPr>
+        <w:rPr>
+          <w:lang w:bidi="ar-EG"/>
+        </w:rPr>
+      </w:pPr>
+    </w:p>
+    <w:p>
+      <w:pPr>
+        <w:rPr>
+          <w:lang w:bidi="ar-EG"/>
+        </w:rPr>
+      </w:pPr>
+    </w:p>
+    <w:p>
+      <w:pPr>
+        <w:jc w:val="center"/>
+        <w:rPr>
+          <w:b/>
+          <w:bCs/>
+        </w:rPr>
+      </w:pPr>
+      <w:r>
+        <w:rPr>
+          <w:b/>
+          <w:bCs/>
+        </w:rPr>
+        <w:lastRenderedPageBreak/>
+        <w:t>Make reports of attendants and leaves</w:t>
+      </w:r>
+    </w:p>
+    <w:p/>
+    <w:p>
+      <w:pPr>
+        <w:jc w:val="center"/>
+        <w:rPr>
+          <w:lang w:bidi="ar-EG"/>
+        </w:rPr>
+      </w:pPr>
+      <w:r>
+        <w:rPr>
+          <w:lang w:bidi="ar-EG"/>
+        </w:rPr>
+        <w:t>Functional requirements</w:t>
+      </w:r>
+    </w:p>
+    <w:p>
+      <w:pPr>
+        <w:rPr>
+          <w:lang w:bidi="ar-EG"/>
+        </w:rPr>
+      </w:pPr>
+      <w:r>
+        <w:rPr>
+          <w:lang w:bidi="ar-EG"/>
+        </w:rPr>
+        <w:t xml:space="preserve">• Both students and teacher can register with new account </w:t>
+      </w:r>
+    </w:p>
+    <w:p>
+      <w:pPr>
+        <w:rPr>
+          <w:lang w:bidi="ar-EG"/>
+        </w:rPr>
+      </w:pPr>
+      <w:r>
+        <w:rPr>
+          <w:lang w:bidi="ar-EG"/>
+        </w:rPr>
+        <w:t>• Login has 3 roles -&gt; admin - student – teacher</w:t>
+      </w:r>
+    </w:p>
+    <w:p>
+      <w:pPr>
+        <w:rPr>
+          <w:lang w:bidi="ar-EG"/>
+        </w:rPr>
+      </w:pPr>
+      <w:r>
+        <w:rPr>
+          <w:lang w:bidi="ar-EG"/>
+        </w:rPr>
+        <w:t>• Admin see student and teacher updates</w:t>
+      </w:r>
+    </w:p>
+    <w:p>
+      <w:pPr>
+        <w:jc w:val="center"/>
+        <w:rPr>
+          <w:lang w:bidi="ar-EG"/>
+        </w:rPr>
+      </w:pPr>
+      <w:proofErr w:type="spellStart"/>
+      <w:r>
+        <w:rPr>
+          <w:lang w:bidi="ar-EG"/>
+        </w:rPr>
+        <w:t>Non functional</w:t>
+      </w:r>
+      <w:proofErr w:type="spellEnd"/>
+      <w:r>
+        <w:rPr>
+          <w:lang w:bidi="ar-EG"/>
+        </w:rPr>
+        <w:t xml:space="preserve"> requirements</w:t>
+      </w:r>
+    </w:p>
+    <w:p>
+      <w:pPr>
+        <w:rPr>
+          <w:lang w:bidi="ar-EG"/>
+        </w:rPr>
+      </w:pPr>
+      <w:r>
+        <w:rPr>
+          <w:lang w:bidi="ar-EG"/>
+        </w:rPr>
+        <w:t>• Security of data: the data of students and teachers must be secure no one can see it</w:t>
+      </w:r>
+    </w:p>
+    <w:p>
+      <w:pPr>
+        <w:rPr>
+          <w:lang w:bidi="ar-EG"/>
+        </w:rPr>
+      </w:pPr>
+      <w:r>
+        <w:rPr>
+          <w:lang w:bidi="ar-EG"/>
+        </w:rPr>
+        <w:t>without permission.</w:t>
+      </w:r>
+    </w:p>
+    <w:p>
+      <w:pPr>
+        <w:rPr>
+          <w:lang w:bidi="ar-EG"/>
+        </w:rPr>
+      </w:pPr>
+      <w:r>
+        <w:rPr>
+          <w:lang w:bidi="ar-EG"/>
+        </w:rPr>
+        <w:t>• Accessibility: there are 3 roles to be login with in ITI</w:t>
+      </w:r>
+    </w:p>
+    <w:p>
+      <w:pPr>
+        <w:pStyle w:val="ListParagraph"/>
+        <w:numPr>
+          <w:ilvl w:val="0"/>
+          <w:numId w:val="5"/>
+        </w:numPr>
+        <w:rPr>
+          <w:lang w:bidi="ar-EG"/>
+        </w:rPr>
+      </w:pPr>
+      <w:r>
+        <w:rPr>
+          <w:lang w:bidi="ar-EG"/>
+        </w:rPr>
+        <w:t>Student</w:t>
+      </w:r>
+    </w:p>
+    <w:p>
+      <w:pPr>
+        <w:pStyle w:val="ListParagraph"/>
+        <w:numPr>
+          <w:ilvl w:val="0"/>
+          <w:numId w:val="5"/>
+        </w:numPr>
+        <w:rPr>
+          <w:lang w:bidi="ar-EG"/>
+        </w:rPr>
+      </w:pPr>
+      <w:r>
+        <w:rPr>
+          <w:lang w:bidi="ar-EG"/>
+        </w:rPr>
+        <w:t>Admin</w:t>
+      </w:r>
+    </w:p>
+    <w:p>
+      <w:pPr>
+        <w:pStyle w:val="ListParagraph"/>
+        <w:numPr>
+          <w:ilvl w:val="0"/>
+          <w:numId w:val="5"/>
+        </w:numPr>
+        <w:rPr>
+          <w:lang w:bidi="ar-EG"/>
+        </w:rPr>
+      </w:pPr>
+      <w:r>
+        <w:rPr>
+          <w:lang w:bidi="ar-EG"/>
+        </w:rPr>
+        <w:t>Teacher</w:t>
+      </w:r>
+    </w:p>
+    <w:p>
+      <w:pPr>
+        <w:rPr>
+          <w:lang w:bidi="ar-EG"/>
+        </w:rPr>
+      </w:pPr>
+      <w:r>
+        <w:rPr>
+          <w:lang w:bidi="ar-EG"/>
+        </w:rPr>
+        <w:t>• Speed and response time: time need to get the data the user need in the application</w:t>
+      </w:r>
+    </w:p>
+    <w:p>
+      <w:pPr>
+        <w:rPr>
+          <w:lang w:bidi="ar-EG"/>
+        </w:rPr>
+      </w:pPr>
+      <w:r>
+        <w:rPr>
+          <w:lang w:bidi="ar-EG"/>
+        </w:rPr>
+        <w:t>should be small to get the project good</w:t>
+      </w:r>
+    </w:p>
+    <w:p>
+      <w:pPr>
+        <w:rPr>
+          <w:lang w:bidi="ar-EG"/>
+        </w:rPr>
+      </w:pPr>
+      <w:r>
+        <w:rPr>
+          <w:lang w:bidi="ar-EG"/>
+        </w:rPr>
+        <w:t>• Backup: the data must be backed up</w:t>
+      </w:r>
+      <w:r>
+        <w:rPr>
+          <w:lang w:bidi="ar-EG"/>
+        </w:rPr>
+        <w:t xml:space="preserve"> everyday </w:t>
+      </w:r>
     </w:p>
     <w:sectPr>
       <w:pgSz w:w="12240" w:h="15840"/>
@@ -1181,6 +1795,92 @@
     </w:lvl>
   </w:abstractNum>
   <w:abstractNum w:abstractNumId="3" w15:restartNumberingAfterBreak="0">
+    <w:nsid w:val="5DE856F0"/>
+    <w:multiLevelType w:val="hybridMultilevel"/>
+    <w:tmpl w:val="86201756"/>
+    <w:lvl w:ilvl="0" w:tplc="0409000F">
+      <w:start w:val="1"/>
+      <w:numFmt w:val="decimal"/>
+      <w:lvlText w:val="%1."/>
+      <w:lvlJc w:val="left"/>
+      <w:pPr>
+        <w:ind w:left="765" w:hanging="360"/>
+      </w:pPr>
+    </w:lvl>
+    <w:lvl w:ilvl="1" w:tplc="04090019" w:tentative="1">
+      <w:start w:val="1"/>
+      <w:numFmt w:val="lowerLetter"/>
+      <w:lvlText w:val="%2."/>
+      <w:lvlJc w:val="left"/>
+      <w:pPr>
+        <w:ind w:left="1485" w:hanging="360"/>
+      </w:pPr>
+    </w:lvl>
+    <w:lvl w:ilvl="2" w:tplc="0409001B" w:tentative="1">
+      <w:start w:val="1"/>
+      <w:numFmt w:val="lowerRoman"/>
+      <w:lvlText w:val="%3."/>
+      <w:lvlJc w:val="right"/>
+      <w:pPr>
+        <w:ind w:left="2205" w:hanging="180"/>
+      </w:pPr>
+    </w:lvl>
+    <w:lvl w:ilvl="3" w:tplc="0409000F" w:tentative="1">
+      <w:start w:val="1"/>
+      <w:numFmt w:val="decimal"/>
+      <w:lvlText w:val="%4."/>
+      <w:lvlJc w:val="left"/>
+      <w:pPr>
+        <w:ind w:left="2925" w:hanging="360"/>
+      </w:pPr>
+    </w:lvl>
+    <w:lvl w:ilvl="4" w:tplc="04090019" w:tentative="1">
+      <w:start w:val="1"/>
+      <w:numFmt w:val="lowerLetter"/>
+      <w:lvlText w:val="%5."/>
+      <w:lvlJc w:val="left"/>
+      <w:pPr>
+        <w:ind w:left="3645" w:hanging="360"/>
+      </w:pPr>
+    </w:lvl>
+    <w:lvl w:ilvl="5" w:tplc="0409001B" w:tentative="1">
+      <w:start w:val="1"/>
+      <w:numFmt w:val="lowerRoman"/>
+      <w:lvlText w:val="%6."/>
+      <w:lvlJc w:val="right"/>
+      <w:pPr>
+        <w:ind w:left="4365" w:hanging="180"/>
+      </w:pPr>
+    </w:lvl>
+    <w:lvl w:ilvl="6" w:tplc="0409000F" w:tentative="1">
+      <w:start w:val="1"/>
+      <w:numFmt w:val="decimal"/>
+      <w:lvlText w:val="%7."/>
+      <w:lvlJc w:val="left"/>
+      <w:pPr>
+        <w:ind w:left="5085" w:hanging="360"/>
+      </w:pPr>
+    </w:lvl>
+    <w:lvl w:ilvl="7" w:tplc="04090019" w:tentative="1">
+      <w:start w:val="1"/>
+      <w:numFmt w:val="lowerLetter"/>
+      <w:lvlText w:val="%8."/>
+      <w:lvlJc w:val="left"/>
+      <w:pPr>
+        <w:ind w:left="5805" w:hanging="360"/>
+      </w:pPr>
+    </w:lvl>
+    <w:lvl w:ilvl="8" w:tplc="0409001B" w:tentative="1">
+      <w:start w:val="1"/>
+      <w:numFmt w:val="lowerRoman"/>
+      <w:lvlText w:val="%9."/>
+      <w:lvlJc w:val="right"/>
+      <w:pPr>
+        <w:ind w:left="6525" w:hanging="180"/>
+      </w:pPr>
+    </w:lvl>
+  </w:abstractNum>
+  <w:abstractNum w:abstractNumId="4" w15:restartNumberingAfterBreak="0">
     <w:nsid w:val="6A87047F"/>
     <w:multiLevelType w:val="multilevel"/>
     <w:tmpl w:val="65DAB6D0"/>
@@ -1333,13 +2033,16 @@
     <w:abstractNumId w:val="0"/>
   </w:num>
   <w:num w:numId="2" w16cid:durableId="1086923321">
-    <w:abstractNumId w:val="3"/>
+    <w:abstractNumId w:val="4"/>
   </w:num>
   <w:num w:numId="3" w16cid:durableId="793061964">
     <w:abstractNumId w:val="2"/>
   </w:num>
   <w:num w:numId="4" w16cid:durableId="707296561">
     <w:abstractNumId w:val="1"/>
+  </w:num>
+  <w:num w:numId="5" w16cid:durableId="685131292">
+    <w:abstractNumId w:val="3"/>
   </w:num>
 </w:numbering>
 </file>
@@ -1770,6 +2473,17 @@
     <w:semiHidden/>
     <w:unhideWhenUsed/>
   </w:style>
+  <w:style w:type="paragraph" w:styleId="ListParagraph">
+    <w:name w:val="List Paragraph"/>
+    <w:basedOn w:val="Normal"/>
+    <w:uiPriority w:val="34"/>
+    <w:qFormat/>
+    <w:rsid w:val="006513EE"/>
+    <w:pPr>
+      <w:ind w:left="720"/>
+      <w:contextualSpacing/>
+    </w:pPr>
+  </w:style>
 </w:styles>
 </file>
 
